--- a/Event/2021/RFP/Deuti/RBST L-1/Trainers/Tailoring/Durga Pulami  CV.docx
+++ b/Event/2021/RFP/Deuti/RBST L-1/Trainers/Tailoring/Durga Pulami  CV.docx
@@ -2161,6 +2161,12 @@
         <w:tab/>
       </w:r>
       <w:r>
+        <w:tab/>
+      </w:r>
+      <w:r>
+        <w:tab/>
+      </w:r>
+      <w:r>
         <w:t>17/01/2021</w:t>
       </w:r>
     </w:p>
@@ -2264,11 +2270,11 @@
     <w:p>
       <w:proofErr w:type="spellStart"/>
       <w:r>
-        <w:t>SumanNath</w:t>
+        <w:t>Indra</w:t>
       </w:r>
       <w:proofErr w:type="spellEnd"/>
       <w:r>
-        <w:t xml:space="preserve"> Yogi</w:t>
+        <w:t xml:space="preserve"> Raj Sharma</w:t>
       </w:r>
       <w:r>
         <w:tab/>
@@ -3330,7 +3336,7 @@
   <a:extraClrSchemeLst/>
   <a:extLst>
     <a:ext uri="{05A4C25C-085E-4340-85A3-A5531E510DB2}">
-      <thm15:themeFamily xmlns:thm15="http://schemas.microsoft.com/office/thememl/2012/main" xmlns="" name="Office Theme" id="{62F939B6-93AF-4DB8-9C6B-D6C7DFDC589F}" vid="{4A3C46E8-61CC-4603-A589-7422A47A8E4A}"/>
+      <thm15:themeFamily xmlns="" xmlns:thm15="http://schemas.microsoft.com/office/thememl/2012/main" name="Office Theme" id="{62F939B6-93AF-4DB8-9C6B-D6C7DFDC589F}" vid="{4A3C46E8-61CC-4603-A589-7422A47A8E4A}"/>
     </a:ext>
   </a:extLst>
 </a:theme>

--- a/Event/2021/RFP/Deuti/RBST L-1/Trainers/Tailoring/Durga Pulami  CV.docx
+++ b/Event/2021/RFP/Deuti/RBST L-1/Trainers/Tailoring/Durga Pulami  CV.docx
@@ -103,7 +103,10 @@
               <w:spacing w:before="60" w:after="60"/>
             </w:pPr>
             <w:r>
-              <w:t xml:space="preserve">Main-Trainer, </w:t>
+              <w:t>Co</w:t>
+            </w:r>
+            <w:r>
+              <w:t xml:space="preserve">-Trainer, </w:t>
             </w:r>
             <w:r>
               <w:t xml:space="preserve">Tailoring </w:t>
@@ -136,9 +139,6 @@
             <w:pPr>
               <w:spacing w:before="60" w:after="60"/>
             </w:pPr>
-            <w:r>
-              <w:t xml:space="preserve">  </w:t>
-            </w:r>
             <w:proofErr w:type="spellStart"/>
             <w:r>
               <w:t>Durga</w:t>
